--- a/New Microsoft Word Document.docx
+++ b/New Microsoft Word Document.docx
@@ -3,565 +3,9 @@
 <w:document xmlns:wpc="http://schemas.microsoft.com/office/word/2010/wordprocessingCanvas" xmlns:mc="http://schemas.openxmlformats.org/markup-compatibility/2006" xmlns:o="urn:schemas-microsoft-com:office:office" xmlns:r="http://schemas.openxmlformats.org/officeDocument/2006/relationships" xmlns:m="http://schemas.openxmlformats.org/officeDocument/2006/math" xmlns:v="urn:schemas-microsoft-com:vml" xmlns:wp14="http://schemas.microsoft.com/office/word/2010/wordprocessingDrawing" xmlns:wp="http://schemas.openxmlformats.org/drawingml/2006/wordprocessingDrawing" xmlns:w10="urn:schemas-microsoft-com:office:word" xmlns:w="http://schemas.openxmlformats.org/wordprocessingml/2006/main" xmlns:w14="http://schemas.microsoft.com/office/word/2010/wordml" xmlns:w15="http://schemas.microsoft.com/office/word/2012/wordml" xmlns:wpg="http://schemas.microsoft.com/office/word/2010/wordprocessingGroup" xmlns:wpi="http://schemas.microsoft.com/office/word/2010/wordprocessingInk" xmlns:wne="http://schemas.microsoft.com/office/word/2006/wordml" xmlns:wps="http://schemas.microsoft.com/office/word/2010/wordprocessingShape" mc:Ignorable="w14 w15 wp14">
   <w:body>
     <w:p>
-      <w:pPr>
-        <w:rPr>
-          <w:rFonts w:ascii="Arial" w:hAnsi="Arial" w:cs="Arial"/>
-          <w:color w:val="222222"/>
-          <w:sz w:val="28"/>
-          <w:szCs w:val="28"/>
-          <w:shd w:val="clear" w:color="auto" w:fill="FFFFFF"/>
-        </w:rPr>
-      </w:pPr>
-      <w:proofErr w:type="spellStart"/>
       <w:r>
-        <w:rPr>
-          <w:rFonts w:ascii="Arial" w:hAnsi="Arial" w:cs="Arial"/>
-          <w:color w:val="222222"/>
-          <w:sz w:val="28"/>
-          <w:szCs w:val="28"/>
-          <w:shd w:val="clear" w:color="auto" w:fill="FFFFFF"/>
-        </w:rPr>
-        <w:t>Ph</w:t>
+        <w:t>xxxxxxxxxxxxxxxxxxxxx</w:t>
       </w:r>
-      <w:proofErr w:type="spellEnd"/>
-      <w:r>
-        <w:rPr>
-          <w:rStyle w:val="apple-converted-space"/>
-          <w:rFonts w:ascii="Arial" w:hAnsi="Arial" w:cs="Arial"/>
-          <w:color w:val="222222"/>
-          <w:sz w:val="28"/>
-          <w:szCs w:val="28"/>
-          <w:shd w:val="clear" w:color="auto" w:fill="FFFFFF"/>
-        </w:rPr>
-        <w:t> </w:t>
-      </w:r>
-      <w:hyperlink r:id="rId4" w:tgtFrame="_blank" w:history="1">
-        <w:r>
-          <w:rPr>
-            <w:rStyle w:val="Hyperlink"/>
-            <w:rFonts w:ascii="Arial" w:hAnsi="Arial" w:cs="Arial"/>
-            <w:color w:val="1155CC"/>
-            <w:sz w:val="28"/>
-            <w:szCs w:val="28"/>
-            <w:shd w:val="clear" w:color="auto" w:fill="FFFFFF"/>
-          </w:rPr>
-          <w:t>9088560212</w:t>
-        </w:r>
-      </w:hyperlink>
-      <w:r>
-        <w:rPr>
-          <w:rFonts w:ascii="Arial" w:hAnsi="Arial" w:cs="Arial"/>
-          <w:color w:val="222222"/>
-          <w:sz w:val="28"/>
-          <w:szCs w:val="28"/>
-        </w:rPr>
-        <w:br/>
-      </w:r>
-      <w:r>
-        <w:rPr>
-          <w:rFonts w:ascii="Arial" w:hAnsi="Arial" w:cs="Arial"/>
-          <w:color w:val="222222"/>
-          <w:sz w:val="28"/>
-          <w:szCs w:val="28"/>
-          <w:shd w:val="clear" w:color="auto" w:fill="FFFFFF"/>
-        </w:rPr>
-        <w:t>Land line 25606560 area code 033</w:t>
-      </w:r>
-      <w:r>
-        <w:rPr>
-          <w:rFonts w:ascii="Arial" w:hAnsi="Arial" w:cs="Arial"/>
-          <w:color w:val="222222"/>
-          <w:sz w:val="28"/>
-          <w:szCs w:val="28"/>
-        </w:rPr>
-        <w:br/>
-      </w:r>
-      <w:r>
-        <w:rPr>
-          <w:rFonts w:ascii="Arial" w:hAnsi="Arial" w:cs="Arial"/>
-          <w:color w:val="222222"/>
-          <w:sz w:val="28"/>
-          <w:szCs w:val="28"/>
-        </w:rPr>
-        <w:br/>
-      </w:r>
-      <w:r>
-        <w:rPr>
-          <w:rStyle w:val="il"/>
-          <w:rFonts w:ascii="Arial" w:hAnsi="Arial" w:cs="Arial"/>
-          <w:color w:val="222222"/>
-          <w:sz w:val="28"/>
-          <w:szCs w:val="28"/>
-          <w:shd w:val="clear" w:color="auto" w:fill="FFFFFF"/>
-        </w:rPr>
-        <w:t>Address</w:t>
-      </w:r>
-      <w:proofErr w:type="gramStart"/>
-      <w:r>
-        <w:rPr>
-          <w:rFonts w:ascii="Arial" w:hAnsi="Arial" w:cs="Arial"/>
-          <w:color w:val="222222"/>
-          <w:sz w:val="28"/>
-          <w:szCs w:val="28"/>
-          <w:shd w:val="clear" w:color="auto" w:fill="FFFFFF"/>
-        </w:rPr>
-        <w:t>:</w:t>
-      </w:r>
-      <w:proofErr w:type="gramEnd"/>
-      <w:r>
-        <w:rPr>
-          <w:rFonts w:ascii="Arial" w:hAnsi="Arial" w:cs="Arial"/>
-          <w:color w:val="222222"/>
-          <w:sz w:val="28"/>
-          <w:szCs w:val="28"/>
-        </w:rPr>
-        <w:br/>
-      </w:r>
-      <w:r>
-        <w:rPr>
-          <w:rFonts w:ascii="Arial" w:hAnsi="Arial" w:cs="Arial"/>
-          <w:color w:val="222222"/>
-          <w:sz w:val="28"/>
-          <w:szCs w:val="28"/>
-          <w:shd w:val="clear" w:color="auto" w:fill="FFFFFF"/>
-        </w:rPr>
-        <w:t>Flat number 2B</w:t>
-      </w:r>
-      <w:r>
-        <w:rPr>
-          <w:rFonts w:ascii="Arial" w:hAnsi="Arial" w:cs="Arial"/>
-          <w:color w:val="222222"/>
-          <w:sz w:val="28"/>
-          <w:szCs w:val="28"/>
-        </w:rPr>
-        <w:br/>
-      </w:r>
-      <w:proofErr w:type="spellStart"/>
-      <w:r>
-        <w:rPr>
-          <w:rFonts w:ascii="Arial" w:hAnsi="Arial" w:cs="Arial"/>
-          <w:color w:val="222222"/>
-          <w:sz w:val="28"/>
-          <w:szCs w:val="28"/>
-          <w:shd w:val="clear" w:color="auto" w:fill="FFFFFF"/>
-        </w:rPr>
-        <w:t>Vasundhara</w:t>
-      </w:r>
-      <w:proofErr w:type="spellEnd"/>
-      <w:r>
-        <w:rPr>
-          <w:rFonts w:ascii="Arial" w:hAnsi="Arial" w:cs="Arial"/>
-          <w:color w:val="222222"/>
-          <w:sz w:val="28"/>
-          <w:szCs w:val="28"/>
-          <w:shd w:val="clear" w:color="auto" w:fill="FFFFFF"/>
-        </w:rPr>
-        <w:t xml:space="preserve"> Niwas</w:t>
-      </w:r>
-      <w:r>
-        <w:rPr>
-          <w:rFonts w:ascii="Arial" w:hAnsi="Arial" w:cs="Arial"/>
-          <w:color w:val="222222"/>
-          <w:sz w:val="28"/>
-          <w:szCs w:val="28"/>
-        </w:rPr>
-        <w:br/>
-      </w:r>
-      <w:r>
-        <w:rPr>
-          <w:rFonts w:ascii="Arial" w:hAnsi="Arial" w:cs="Arial"/>
-          <w:color w:val="222222"/>
-          <w:sz w:val="28"/>
-          <w:szCs w:val="28"/>
-          <w:shd w:val="clear" w:color="auto" w:fill="FFFFFF"/>
-        </w:rPr>
-        <w:t xml:space="preserve">P 27 </w:t>
-      </w:r>
-      <w:proofErr w:type="spellStart"/>
-      <w:r>
-        <w:rPr>
-          <w:rFonts w:ascii="Arial" w:hAnsi="Arial" w:cs="Arial"/>
-          <w:color w:val="222222"/>
-          <w:sz w:val="28"/>
-          <w:szCs w:val="28"/>
-          <w:shd w:val="clear" w:color="auto" w:fill="FFFFFF"/>
-        </w:rPr>
-        <w:t>motijheel</w:t>
-      </w:r>
-      <w:proofErr w:type="spellEnd"/>
-      <w:r>
-        <w:rPr>
-          <w:rFonts w:ascii="Arial" w:hAnsi="Arial" w:cs="Arial"/>
-          <w:color w:val="222222"/>
-          <w:sz w:val="28"/>
-          <w:szCs w:val="28"/>
-          <w:shd w:val="clear" w:color="auto" w:fill="FFFFFF"/>
-        </w:rPr>
-        <w:t xml:space="preserve"> Ave</w:t>
-      </w:r>
-      <w:r>
-        <w:rPr>
-          <w:rFonts w:ascii="Arial" w:hAnsi="Arial" w:cs="Arial"/>
-          <w:color w:val="222222"/>
-          <w:sz w:val="28"/>
-          <w:szCs w:val="28"/>
-        </w:rPr>
-        <w:br/>
-      </w:r>
-      <w:r>
-        <w:rPr>
-          <w:rFonts w:ascii="Arial" w:hAnsi="Arial" w:cs="Arial"/>
-          <w:color w:val="222222"/>
-          <w:sz w:val="28"/>
-          <w:szCs w:val="28"/>
-          <w:shd w:val="clear" w:color="auto" w:fill="FFFFFF"/>
-        </w:rPr>
-        <w:t>Kolkata 700074</w:t>
-      </w:r>
-      <w:r>
-        <w:rPr>
-          <w:rFonts w:ascii="Arial" w:hAnsi="Arial" w:cs="Arial"/>
-          <w:color w:val="222222"/>
-          <w:sz w:val="28"/>
-          <w:szCs w:val="28"/>
-        </w:rPr>
-        <w:br/>
-      </w:r>
-      <w:r>
-        <w:rPr>
-          <w:rFonts w:ascii="Arial" w:hAnsi="Arial" w:cs="Arial"/>
-          <w:color w:val="222222"/>
-          <w:sz w:val="28"/>
-          <w:szCs w:val="28"/>
-        </w:rPr>
-        <w:br/>
-      </w:r>
-      <w:r>
-        <w:rPr>
-          <w:rFonts w:ascii="Arial" w:hAnsi="Arial" w:cs="Arial"/>
-          <w:color w:val="222222"/>
-          <w:sz w:val="28"/>
-          <w:szCs w:val="28"/>
-          <w:shd w:val="clear" w:color="auto" w:fill="FFFFFF"/>
-        </w:rPr>
-        <w:t xml:space="preserve">Brother's name: </w:t>
-      </w:r>
-      <w:proofErr w:type="spellStart"/>
-      <w:r>
-        <w:rPr>
-          <w:rFonts w:ascii="Arial" w:hAnsi="Arial" w:cs="Arial"/>
-          <w:color w:val="222222"/>
-          <w:sz w:val="28"/>
-          <w:szCs w:val="28"/>
-          <w:shd w:val="clear" w:color="auto" w:fill="FFFFFF"/>
-        </w:rPr>
-        <w:t>Bikramjit</w:t>
-      </w:r>
-      <w:proofErr w:type="spellEnd"/>
-      <w:r>
-        <w:rPr>
-          <w:rFonts w:ascii="Arial" w:hAnsi="Arial" w:cs="Arial"/>
-          <w:color w:val="222222"/>
-          <w:sz w:val="28"/>
-          <w:szCs w:val="28"/>
-          <w:shd w:val="clear" w:color="auto" w:fill="FFFFFF"/>
-        </w:rPr>
-        <w:t xml:space="preserve"> Roy Choudhury</w:t>
-      </w:r>
-    </w:p>
-    <w:p>
-      <w:pPr>
-        <w:rPr>
-          <w:rFonts w:ascii="Arial" w:hAnsi="Arial" w:cs="Arial"/>
-          <w:color w:val="222222"/>
-          <w:sz w:val="28"/>
-          <w:szCs w:val="28"/>
-          <w:shd w:val="clear" w:color="auto" w:fill="FFFFFF"/>
-        </w:rPr>
-      </w:pPr>
-    </w:p>
-    <w:p>
-      <w:pPr>
-        <w:rPr>
-          <w:rFonts w:ascii="Arial" w:hAnsi="Arial" w:cs="Arial"/>
-          <w:color w:val="222222"/>
-          <w:sz w:val="28"/>
-          <w:szCs w:val="28"/>
-          <w:shd w:val="clear" w:color="auto" w:fill="FFFFFF"/>
-        </w:rPr>
-      </w:pPr>
-    </w:p>
-    <w:p>
-      <w:pPr>
-        <w:rPr>
-          <w:sz w:val="28"/>
-          <w:szCs w:val="28"/>
-        </w:rPr>
-      </w:pPr>
-      <w:proofErr w:type="spellStart"/>
-      <w:r>
-        <w:rPr>
-          <w:rFonts w:ascii="Arial" w:hAnsi="Arial" w:cs="Arial"/>
-          <w:color w:val="222222"/>
-          <w:sz w:val="28"/>
-          <w:szCs w:val="28"/>
-          <w:shd w:val="clear" w:color="auto" w:fill="FFFFFF"/>
-        </w:rPr>
-        <w:t>Ph</w:t>
-      </w:r>
-      <w:proofErr w:type="spellEnd"/>
-      <w:r>
-        <w:rPr>
-          <w:rStyle w:val="apple-converted-space"/>
-          <w:rFonts w:ascii="Arial" w:hAnsi="Arial" w:cs="Arial"/>
-          <w:color w:val="222222"/>
-          <w:sz w:val="28"/>
-          <w:szCs w:val="28"/>
-          <w:shd w:val="clear" w:color="auto" w:fill="FFFFFF"/>
-        </w:rPr>
-        <w:t> </w:t>
-      </w:r>
-      <w:hyperlink r:id="rId5" w:tgtFrame="_blank" w:history="1">
-        <w:r>
-          <w:rPr>
-            <w:rStyle w:val="Hyperlink"/>
-            <w:rFonts w:ascii="Arial" w:hAnsi="Arial" w:cs="Arial"/>
-            <w:color w:val="1155CC"/>
-            <w:sz w:val="28"/>
-            <w:szCs w:val="28"/>
-            <w:shd w:val="clear" w:color="auto" w:fill="FFFFFF"/>
-          </w:rPr>
-          <w:t>9088560212</w:t>
-        </w:r>
-      </w:hyperlink>
-      <w:r>
-        <w:rPr>
-          <w:rFonts w:ascii="Arial" w:hAnsi="Arial" w:cs="Arial"/>
-          <w:color w:val="222222"/>
-          <w:sz w:val="28"/>
-          <w:szCs w:val="28"/>
-        </w:rPr>
-        <w:br/>
-      </w:r>
-      <w:r>
-        <w:rPr>
-          <w:rFonts w:ascii="Arial" w:hAnsi="Arial" w:cs="Arial"/>
-          <w:color w:val="222222"/>
-          <w:sz w:val="28"/>
-          <w:szCs w:val="28"/>
-          <w:shd w:val="clear" w:color="auto" w:fill="FFFFFF"/>
-        </w:rPr>
-        <w:t>Land line 25606560 area code 033</w:t>
-      </w:r>
-      <w:r>
-        <w:rPr>
-          <w:rFonts w:ascii="Arial" w:hAnsi="Arial" w:cs="Arial"/>
-          <w:color w:val="222222"/>
-          <w:sz w:val="28"/>
-          <w:szCs w:val="28"/>
-        </w:rPr>
-        <w:br/>
-      </w:r>
-      <w:r>
-        <w:rPr>
-          <w:rFonts w:ascii="Arial" w:hAnsi="Arial" w:cs="Arial"/>
-          <w:color w:val="222222"/>
-          <w:sz w:val="28"/>
-          <w:szCs w:val="28"/>
-        </w:rPr>
-        <w:br/>
-      </w:r>
-      <w:r>
-        <w:rPr>
-          <w:rStyle w:val="il"/>
-          <w:rFonts w:ascii="Arial" w:hAnsi="Arial" w:cs="Arial"/>
-          <w:color w:val="222222"/>
-          <w:sz w:val="28"/>
-          <w:szCs w:val="28"/>
-          <w:shd w:val="clear" w:color="auto" w:fill="FFFFFF"/>
-        </w:rPr>
-        <w:t>Address</w:t>
-      </w:r>
-      <w:proofErr w:type="gramStart"/>
-      <w:r>
-        <w:rPr>
-          <w:rFonts w:ascii="Arial" w:hAnsi="Arial" w:cs="Arial"/>
-          <w:color w:val="222222"/>
-          <w:sz w:val="28"/>
-          <w:szCs w:val="28"/>
-          <w:shd w:val="clear" w:color="auto" w:fill="FFFFFF"/>
-        </w:rPr>
-        <w:t>:</w:t>
-      </w:r>
-      <w:proofErr w:type="gramEnd"/>
-      <w:r>
-        <w:rPr>
-          <w:rFonts w:ascii="Arial" w:hAnsi="Arial" w:cs="Arial"/>
-          <w:color w:val="222222"/>
-          <w:sz w:val="28"/>
-          <w:szCs w:val="28"/>
-        </w:rPr>
-        <w:br/>
-      </w:r>
-      <w:r>
-        <w:rPr>
-          <w:rFonts w:ascii="Arial" w:hAnsi="Arial" w:cs="Arial"/>
-          <w:color w:val="222222"/>
-          <w:sz w:val="28"/>
-          <w:szCs w:val="28"/>
-          <w:shd w:val="clear" w:color="auto" w:fill="FFFFFF"/>
-        </w:rPr>
-        <w:t>Flat number 2B</w:t>
-      </w:r>
-      <w:r>
-        <w:rPr>
-          <w:rFonts w:ascii="Arial" w:hAnsi="Arial" w:cs="Arial"/>
-          <w:color w:val="222222"/>
-          <w:sz w:val="28"/>
-          <w:szCs w:val="28"/>
-        </w:rPr>
-        <w:br/>
-      </w:r>
-      <w:proofErr w:type="spellStart"/>
-      <w:r>
-        <w:rPr>
-          <w:rFonts w:ascii="Arial" w:hAnsi="Arial" w:cs="Arial"/>
-          <w:color w:val="222222"/>
-          <w:sz w:val="28"/>
-          <w:szCs w:val="28"/>
-          <w:shd w:val="clear" w:color="auto" w:fill="FFFFFF"/>
-        </w:rPr>
-        <w:t>Vasundhara</w:t>
-      </w:r>
-      <w:proofErr w:type="spellEnd"/>
-      <w:r>
-        <w:rPr>
-          <w:rFonts w:ascii="Arial" w:hAnsi="Arial" w:cs="Arial"/>
-          <w:color w:val="222222"/>
-          <w:sz w:val="28"/>
-          <w:szCs w:val="28"/>
-          <w:shd w:val="clear" w:color="auto" w:fill="FFFFFF"/>
-        </w:rPr>
-        <w:t xml:space="preserve"> Niwas</w:t>
-      </w:r>
-      <w:r>
-        <w:rPr>
-          <w:rFonts w:ascii="Arial" w:hAnsi="Arial" w:cs="Arial"/>
-          <w:color w:val="222222"/>
-          <w:sz w:val="28"/>
-          <w:szCs w:val="28"/>
-        </w:rPr>
-        <w:br/>
-      </w:r>
-      <w:r>
-        <w:rPr>
-          <w:rFonts w:ascii="Arial" w:hAnsi="Arial" w:cs="Arial"/>
-          <w:color w:val="222222"/>
-          <w:sz w:val="28"/>
-          <w:szCs w:val="28"/>
-          <w:shd w:val="clear" w:color="auto" w:fill="FFFFFF"/>
-        </w:rPr>
-        <w:t xml:space="preserve">P 27 </w:t>
-      </w:r>
-      <w:proofErr w:type="spellStart"/>
-      <w:r>
-        <w:rPr>
-          <w:rFonts w:ascii="Arial" w:hAnsi="Arial" w:cs="Arial"/>
-          <w:color w:val="222222"/>
-          <w:sz w:val="28"/>
-          <w:szCs w:val="28"/>
-          <w:shd w:val="clear" w:color="auto" w:fill="FFFFFF"/>
-        </w:rPr>
-        <w:t>motijheel</w:t>
-      </w:r>
-      <w:proofErr w:type="spellEnd"/>
-      <w:r>
-        <w:rPr>
-          <w:rFonts w:ascii="Arial" w:hAnsi="Arial" w:cs="Arial"/>
-          <w:color w:val="222222"/>
-          <w:sz w:val="28"/>
-          <w:szCs w:val="28"/>
-          <w:shd w:val="clear" w:color="auto" w:fill="FFFFFF"/>
-        </w:rPr>
-        <w:t xml:space="preserve"> Ave</w:t>
-      </w:r>
-      <w:r>
-        <w:rPr>
-          <w:rFonts w:ascii="Arial" w:hAnsi="Arial" w:cs="Arial"/>
-          <w:color w:val="222222"/>
-          <w:sz w:val="28"/>
-          <w:szCs w:val="28"/>
-        </w:rPr>
-        <w:br/>
-      </w:r>
-      <w:r>
-        <w:rPr>
-          <w:rFonts w:ascii="Arial" w:hAnsi="Arial" w:cs="Arial"/>
-          <w:color w:val="222222"/>
-          <w:sz w:val="28"/>
-          <w:szCs w:val="28"/>
-          <w:shd w:val="clear" w:color="auto" w:fill="FFFFFF"/>
-        </w:rPr>
-        <w:t>Kolkata 700074</w:t>
-      </w:r>
-      <w:r>
-        <w:rPr>
-          <w:rFonts w:ascii="Arial" w:hAnsi="Arial" w:cs="Arial"/>
-          <w:color w:val="222222"/>
-          <w:sz w:val="28"/>
-          <w:szCs w:val="28"/>
-        </w:rPr>
-        <w:br/>
-      </w:r>
-      <w:r>
-        <w:rPr>
-          <w:rFonts w:ascii="Arial" w:hAnsi="Arial" w:cs="Arial"/>
-          <w:color w:val="222222"/>
-          <w:sz w:val="28"/>
-          <w:szCs w:val="28"/>
-        </w:rPr>
-        <w:br/>
-      </w:r>
-      <w:r>
-        <w:rPr>
-          <w:rFonts w:ascii="Arial" w:hAnsi="Arial" w:cs="Arial"/>
-          <w:color w:val="222222"/>
-          <w:sz w:val="28"/>
-          <w:szCs w:val="28"/>
-          <w:shd w:val="clear" w:color="auto" w:fill="FFFFFF"/>
-        </w:rPr>
-        <w:t xml:space="preserve">Brother's name: </w:t>
-      </w:r>
-      <w:proofErr w:type="spellStart"/>
-      <w:r>
-        <w:rPr>
-          <w:rFonts w:ascii="Arial" w:hAnsi="Arial" w:cs="Arial"/>
-          <w:color w:val="222222"/>
-          <w:sz w:val="28"/>
-          <w:szCs w:val="28"/>
-          <w:shd w:val="clear" w:color="auto" w:fill="FFFFFF"/>
-        </w:rPr>
-        <w:t>Bikramjit</w:t>
-      </w:r>
-      <w:proofErr w:type="spellEnd"/>
-      <w:r>
-        <w:rPr>
-          <w:rFonts w:ascii="Arial" w:hAnsi="Arial" w:cs="Arial"/>
-          <w:color w:val="222222"/>
-          <w:sz w:val="28"/>
-          <w:szCs w:val="28"/>
-          <w:shd w:val="clear" w:color="auto" w:fill="FFFFFF"/>
-        </w:rPr>
-        <w:t xml:space="preserve"> Roy Choudhury</w:t>
-      </w:r>
-    </w:p>
-    <w:p>
-      <w:pPr>
-        <w:rPr>
-          <w:sz w:val="28"/>
-          <w:szCs w:val="28"/>
-        </w:rPr>
-      </w:pPr>
       <w:bookmarkStart w:id="0" w:name="_GoBack"/>
       <w:bookmarkEnd w:id="0"/>
     </w:p>
